--- a/查找技术.docx
+++ b/查找技术.docx
@@ -170,13 +170,15 @@
         </w:rPr>
         <w:t>张睿提</w:t>
       </w:r>
+      <w:bookmarkStart w:id="0" w:name="_GoBack"/>
+      <w:bookmarkEnd w:id="0"/>
       <w:r>
         <w:rPr>
           <w:rFonts w:hint="eastAsia"/>
           <w:szCs w:val="21"/>
           <w:u w:val="single"/>
         </w:rPr>
-        <w:t xml:space="preserve">  </w:t>
+        <w:t xml:space="preserve"> </w:t>
       </w:r>
       <w:r>
         <w:rPr>
@@ -908,8 +910,6 @@
               </w:rPr>
               <w:t>2</w:t>
             </w:r>
-            <w:bookmarkStart w:id="0" w:name="_GoBack"/>
-            <w:bookmarkEnd w:id="0"/>
             <w:r>
               <w:rPr>
                 <w:rFonts w:hint="eastAsia"/>
@@ -4462,7 +4462,7 @@
   <w:abstractNum w:abstractNumId="0">
     <w:nsid w:val="FFFFFF1D"/>
     <w:multiLevelType w:val="multilevel"/>
-    <w:tmpl w:val="87624F2A"/>
+    <w:tmpl w:val="29EC8B2E"/>
     <w:lvl w:ilvl="0">
       <w:start w:val="1"/>
       <w:numFmt w:val="bullet"/>
